--- a/вспомогательный план.docx
+++ b/вспомогательный план.docx
@@ -84,48 +84,34 @@
         <w:t xml:space="preserve"> </w:t>
       </w:r>
       <w:r>
-        <w:t xml:space="preserve">в зависимости от того, где он находится. (как </w:t>
-      </w:r>
-      <w:proofErr w:type="gramStart"/>
-      <w:r>
-        <w:t>проверить</w:t>
-      </w:r>
-      <w:proofErr w:type="gramEnd"/>
-      <w:r>
-        <w:t xml:space="preserve"> где он находится?) </w:t>
+        <w:t xml:space="preserve">в зависимости от того, где он находится. (как проверить где он находится?) </w:t>
       </w:r>
     </w:p>
     <w:p/>
     <w:p>
       <w:r>
-        <w:t xml:space="preserve">Проблема останется с порядком вывода элементов на экран при нажатии на </w:t>
+        <w:t xml:space="preserve">Проблема с тем, как из массива </w:t>
       </w:r>
       <w:r>
         <w:rPr>
           <w:lang w:val="en-US"/>
         </w:rPr>
-        <w:t>all</w:t>
+        <w:t>Active</w:t>
       </w:r>
       <w:r>
         <w:t xml:space="preserve"> </w:t>
+      </w:r>
+      <w:r>
+        <w:t xml:space="preserve">элементы расфасовываются по экрану при нажатии на </w:t>
       </w:r>
       <w:r>
         <w:rPr>
           <w:lang w:val="en-US"/>
         </w:rPr>
-        <w:t>active</w:t>
-      </w:r>
-      <w:r>
-        <w:t xml:space="preserve"> </w:t>
-      </w:r>
-      <w:r>
-        <w:rPr>
-          <w:lang w:val="en-US"/>
-        </w:rPr>
-        <w:t>completed</w:t>
-      </w:r>
-      <w:r>
-        <w:t>? Нет не останется, потому что в массивах все в том же порядке, как мы добавляем.</w:t>
+        <w:t>Active</w:t>
+      </w:r>
+      <w:r>
+        <w:t xml:space="preserve">. </w:t>
       </w:r>
     </w:p>
     <w:sectPr>
